--- a/Acueducto/public/dist/ArchivosDescarga/P01-F-06_ActaConstitución.docx
+++ b/Acueducto/public/dist/ArchivosDescarga/P01-F-06_ActaConstitución.docx
@@ -1,6 +1,6 @@
 
 <file path=word/document.xml><?xml version="1.0" encoding="utf-8"?>
-<w:document xmlns:wpc="http://schemas.microsoft.com/office/word/2010/wordprocessingCanvas" xmlns:cx="http://schemas.microsoft.com/office/drawing/2014/chartex" xmlns:cx1="http://schemas.microsoft.com/office/drawing/2015/9/8/chartex" xmlns:cx2="http://schemas.microsoft.com/office/drawing/2015/10/21/chartex" xmlns:cx3="http://schemas.microsoft.com/office/drawing/2016/5/9/chartex" xmlns:cx4="http://schemas.microsoft.com/office/drawing/2016/5/10/chartex" xmlns:cx5="http://schemas.microsoft.com/office/drawing/2016/5/11/chartex" xmlns:cx6="http://schemas.microsoft.com/office/drawing/2016/5/12/chartex" xmlns:cx7="http://schemas.microsoft.com/office/drawing/2016/5/13/chartex" xmlns:cx8="http://schemas.microsoft.com/office/drawing/2016/5/14/chartex" xmlns:mc="http://schemas.openxmlformats.org/markup-compatibility/2006" xmlns:aink="http://schemas.microsoft.com/office/drawing/2016/ink" xmlns:am3d="http://schemas.microsoft.com/office/drawing/2017/model3d" xmlns:o="urn:schemas-microsoft-com:office:office" xmlns:oel="http://schemas.microsoft.com/office/2019/extlst" xmlns:r="http://schemas.openxmlformats.org/officeDocument/2006/relationships" xmlns:m="http://schemas.openxmlformats.org/officeDocument/2006/math" xmlns:v="urn:schemas-microsoft-com:vml" xmlns:wp14="http://schemas.microsoft.com/office/word/2010/wordprocessingDrawing" xmlns:wp="http://schemas.openxmlformats.org/drawingml/2006/wordprocessingDrawing" xmlns:w10="urn:schemas-microsoft-com:office:word" xmlns:w="http://schemas.openxmlformats.org/wordprocessingml/2006/main" xmlns:w14="http://schemas.microsoft.com/office/word/2010/wordml" xmlns:w15="http://schemas.microsoft.com/office/word/2012/wordml" xmlns:w16cex="http://schemas.microsoft.com/office/word/2018/wordml/cex" xmlns:w16cid="http://schemas.microsoft.com/office/word/2016/wordml/cid" xmlns:w16="http://schemas.microsoft.com/office/word/2018/wordml" xmlns:w16du="http://schemas.microsoft.com/office/word/2023/wordml/word16du" xmlns:w16sdtdh="http://schemas.microsoft.com/office/word/2020/wordml/sdtdatahash" xmlns:w16se="http://schemas.microsoft.com/office/word/2015/wordml/symex" xmlns:wpg="http://schemas.microsoft.com/office/word/2010/wordprocessingGroup" xmlns:wpi="http://schemas.microsoft.com/office/word/2010/wordprocessingInk" xmlns:wne="http://schemas.microsoft.com/office/word/2006/wordml" xmlns:wps="http://schemas.microsoft.com/office/word/2010/wordprocessingShape" mc:Ignorable="w14 w15 w16se w16cid w16 w16cex w16sdtdh wp14">
+<w:document xmlns:wpc="http://schemas.microsoft.com/office/word/2010/wordprocessingCanvas" xmlns:cx="http://schemas.microsoft.com/office/drawing/2014/chartex" xmlns:cx1="http://schemas.microsoft.com/office/drawing/2015/9/8/chartex" xmlns:cx2="http://schemas.microsoft.com/office/drawing/2015/10/21/chartex" xmlns:cx3="http://schemas.microsoft.com/office/drawing/2016/5/9/chartex" xmlns:cx4="http://schemas.microsoft.com/office/drawing/2016/5/10/chartex" xmlns:cx5="http://schemas.microsoft.com/office/drawing/2016/5/11/chartex" xmlns:cx6="http://schemas.microsoft.com/office/drawing/2016/5/12/chartex" xmlns:cx7="http://schemas.microsoft.com/office/drawing/2016/5/13/chartex" xmlns:cx8="http://schemas.microsoft.com/office/drawing/2016/5/14/chartex" xmlns:mc="http://schemas.openxmlformats.org/markup-compatibility/2006" xmlns:aink="http://schemas.microsoft.com/office/drawing/2016/ink" xmlns:am3d="http://schemas.microsoft.com/office/drawing/2017/model3d" xmlns:o="urn:schemas-microsoft-com:office:office" xmlns:oel="http://schemas.microsoft.com/office/2019/extlst" xmlns:r="http://schemas.openxmlformats.org/officeDocument/2006/relationships" xmlns:m="http://schemas.openxmlformats.org/officeDocument/2006/math" xmlns:v="urn:schemas-microsoft-com:vml" xmlns:wp14="http://schemas.microsoft.com/office/word/2010/wordprocessingDrawing" xmlns:wp="http://schemas.openxmlformats.org/drawingml/2006/wordprocessingDrawing" xmlns:w10="urn:schemas-microsoft-com:office:word" xmlns:w="http://schemas.openxmlformats.org/wordprocessingml/2006/main" xmlns:w14="http://schemas.microsoft.com/office/word/2010/wordml" xmlns:w15="http://schemas.microsoft.com/office/word/2012/wordml" xmlns:w16cex="http://schemas.microsoft.com/office/word/2018/wordml/cex" xmlns:w16cid="http://schemas.microsoft.com/office/word/2016/wordml/cid" xmlns:w16="http://schemas.microsoft.com/office/word/2018/wordml" xmlns:w16sdtdh="http://schemas.microsoft.com/office/word/2020/wordml/sdtdatahash" xmlns:w16se="http://schemas.microsoft.com/office/word/2015/wordml/symex" xmlns:wpg="http://schemas.microsoft.com/office/word/2010/wordprocessingGroup" xmlns:wpi="http://schemas.microsoft.com/office/word/2010/wordprocessingInk" xmlns:wne="http://schemas.microsoft.com/office/word/2006/wordml" xmlns:wps="http://schemas.microsoft.com/office/word/2010/wordprocessingShape" mc:Ignorable="w14 w15 w16se w16cid w16 w16cex w16sdtdh wp14">
   <w:body>
     <w:p>
       <w:pPr>
@@ -15,12 +15,63 @@
           <w:b/>
           <w:bCs/>
         </w:rPr>
-        <w:t>ACTA DE LA ASAMBLEA DE CONSTITUCIÓN DE LA ASOCIACIÓN COMUNITARIA DE ACUEDUCTO [Nombre de la Asociación]</w:t>
-      </w:r>
-    </w:p>
-    <w:p>
-      <w:r>
-        <w:t xml:space="preserve">En [lugar], a [fecha], siendo las [hora], se llevó a cabo la Asamblea de Constitución de la Asociación Comunitaria de Acueducto [Nombre de la Asociación]. La asamblea fue convocada de acuerdo con </w:t>
+        <w:t>ACTA DE LA ASAMBLEA DE CONSTITUCIÓN DE LA ASOCIACIÓN COMUNITARIA DE ACUEDUCTO [</w:t>
+      </w:r>
+      <w:r>
+        <w:rPr>
+          <w:b/>
+          <w:bCs/>
+          <w:highlight w:val="yellow"/>
+        </w:rPr>
+        <w:t>Nombre de la Asociación</w:t>
+      </w:r>
+      <w:r>
+        <w:rPr>
+          <w:b/>
+          <w:bCs/>
+        </w:rPr>
+        <w:t>]</w:t>
+      </w:r>
+    </w:p>
+    <w:p>
+      <w:r>
+        <w:t>En [</w:t>
+      </w:r>
+      <w:r>
+        <w:rPr>
+          <w:highlight w:val="yellow"/>
+        </w:rPr>
+        <w:t>lugar</w:t>
+      </w:r>
+      <w:r>
+        <w:t>], a [</w:t>
+      </w:r>
+      <w:r>
+        <w:rPr>
+          <w:highlight w:val="yellow"/>
+        </w:rPr>
+        <w:t>fecha</w:t>
+      </w:r>
+      <w:r>
+        <w:t>], siendo las [</w:t>
+      </w:r>
+      <w:r>
+        <w:rPr>
+          <w:highlight w:val="yellow"/>
+        </w:rPr>
+        <w:t>hora</w:t>
+      </w:r>
+      <w:r>
+        <w:t>], se llevó a cabo la Asamblea de Constitución de la Asociación Comunitaria de Acueducto [</w:t>
+      </w:r>
+      <w:r>
+        <w:rPr>
+          <w:highlight w:val="yellow"/>
+        </w:rPr>
+        <w:t>Nombre de la Asociación</w:t>
+      </w:r>
+      <w:r>
+        <w:t xml:space="preserve">]. La asamblea fue convocada de acuerdo con </w:t>
       </w:r>
       <w:r>
         <w:t xml:space="preserve">las </w:t>
@@ -339,7 +390,7 @@
 </file>
 
 <file path=word/endnotes.xml><?xml version="1.0" encoding="utf-8"?>
-<w:endnotes xmlns:wpc="http://schemas.microsoft.com/office/word/2010/wordprocessingCanvas" xmlns:cx="http://schemas.microsoft.com/office/drawing/2014/chartex" xmlns:cx1="http://schemas.microsoft.com/office/drawing/2015/9/8/chartex" xmlns:cx2="http://schemas.microsoft.com/office/drawing/2015/10/21/chartex" xmlns:cx3="http://schemas.microsoft.com/office/drawing/2016/5/9/chartex" xmlns:cx4="http://schemas.microsoft.com/office/drawing/2016/5/10/chartex" xmlns:cx5="http://schemas.microsoft.com/office/drawing/2016/5/11/chartex" xmlns:cx6="http://schemas.microsoft.com/office/drawing/2016/5/12/chartex" xmlns:cx7="http://schemas.microsoft.com/office/drawing/2016/5/13/chartex" xmlns:cx8="http://schemas.microsoft.com/office/drawing/2016/5/14/chartex" xmlns:mc="http://schemas.openxmlformats.org/markup-compatibility/2006" xmlns:aink="http://schemas.microsoft.com/office/drawing/2016/ink" xmlns:am3d="http://schemas.microsoft.com/office/drawing/2017/model3d" xmlns:o="urn:schemas-microsoft-com:office:office" xmlns:oel="http://schemas.microsoft.com/office/2019/extlst" xmlns:r="http://schemas.openxmlformats.org/officeDocument/2006/relationships" xmlns:m="http://schemas.openxmlformats.org/officeDocument/2006/math" xmlns:v="urn:schemas-microsoft-com:vml" xmlns:wp14="http://schemas.microsoft.com/office/word/2010/wordprocessingDrawing" xmlns:wp="http://schemas.openxmlformats.org/drawingml/2006/wordprocessingDrawing" xmlns:w10="urn:schemas-microsoft-com:office:word" xmlns:w="http://schemas.openxmlformats.org/wordprocessingml/2006/main" xmlns:w14="http://schemas.microsoft.com/office/word/2010/wordml" xmlns:w15="http://schemas.microsoft.com/office/word/2012/wordml" xmlns:w16cex="http://schemas.microsoft.com/office/word/2018/wordml/cex" xmlns:w16cid="http://schemas.microsoft.com/office/word/2016/wordml/cid" xmlns:w16="http://schemas.microsoft.com/office/word/2018/wordml" xmlns:w16du="http://schemas.microsoft.com/office/word/2023/wordml/word16du" xmlns:w16sdtdh="http://schemas.microsoft.com/office/word/2020/wordml/sdtdatahash" xmlns:w16se="http://schemas.microsoft.com/office/word/2015/wordml/symex" xmlns:wpg="http://schemas.microsoft.com/office/word/2010/wordprocessingGroup" xmlns:wpi="http://schemas.microsoft.com/office/word/2010/wordprocessingInk" xmlns:wne="http://schemas.microsoft.com/office/word/2006/wordml" xmlns:wps="http://schemas.microsoft.com/office/word/2010/wordprocessingShape" mc:Ignorable="w14 w15 w16se w16cid w16 w16cex w16sdtdh wp14">
+<w:endnotes xmlns:wpc="http://schemas.microsoft.com/office/word/2010/wordprocessingCanvas" xmlns:cx="http://schemas.microsoft.com/office/drawing/2014/chartex" xmlns:cx1="http://schemas.microsoft.com/office/drawing/2015/9/8/chartex" xmlns:cx2="http://schemas.microsoft.com/office/drawing/2015/10/21/chartex" xmlns:cx3="http://schemas.microsoft.com/office/drawing/2016/5/9/chartex" xmlns:cx4="http://schemas.microsoft.com/office/drawing/2016/5/10/chartex" xmlns:cx5="http://schemas.microsoft.com/office/drawing/2016/5/11/chartex" xmlns:cx6="http://schemas.microsoft.com/office/drawing/2016/5/12/chartex" xmlns:cx7="http://schemas.microsoft.com/office/drawing/2016/5/13/chartex" xmlns:cx8="http://schemas.microsoft.com/office/drawing/2016/5/14/chartex" xmlns:mc="http://schemas.openxmlformats.org/markup-compatibility/2006" xmlns:aink="http://schemas.microsoft.com/office/drawing/2016/ink" xmlns:am3d="http://schemas.microsoft.com/office/drawing/2017/model3d" xmlns:o="urn:schemas-microsoft-com:office:office" xmlns:oel="http://schemas.microsoft.com/office/2019/extlst" xmlns:r="http://schemas.openxmlformats.org/officeDocument/2006/relationships" xmlns:m="http://schemas.openxmlformats.org/officeDocument/2006/math" xmlns:v="urn:schemas-microsoft-com:vml" xmlns:wp14="http://schemas.microsoft.com/office/word/2010/wordprocessingDrawing" xmlns:wp="http://schemas.openxmlformats.org/drawingml/2006/wordprocessingDrawing" xmlns:w10="urn:schemas-microsoft-com:office:word" xmlns:w="http://schemas.openxmlformats.org/wordprocessingml/2006/main" xmlns:w14="http://schemas.microsoft.com/office/word/2010/wordml" xmlns:w15="http://schemas.microsoft.com/office/word/2012/wordml" xmlns:w16cex="http://schemas.microsoft.com/office/word/2018/wordml/cex" xmlns:w16cid="http://schemas.microsoft.com/office/word/2016/wordml/cid" xmlns:w16="http://schemas.microsoft.com/office/word/2018/wordml" xmlns:w16sdtdh="http://schemas.microsoft.com/office/word/2020/wordml/sdtdatahash" xmlns:w16se="http://schemas.microsoft.com/office/word/2015/wordml/symex" xmlns:wpg="http://schemas.microsoft.com/office/word/2010/wordprocessingGroup" xmlns:wpi="http://schemas.microsoft.com/office/word/2010/wordprocessingInk" xmlns:wne="http://schemas.microsoft.com/office/word/2006/wordml" xmlns:wps="http://schemas.microsoft.com/office/word/2010/wordprocessingShape" mc:Ignorable="w14 w15 w16se w16cid w16 w16cex w16sdtdh wp14">
   <w:endnote w:type="separator" w:id="-1">
     <w:p>
       <w:pPr>
@@ -364,7 +415,7 @@
 </file>
 
 <file path=word/footer1.xml><?xml version="1.0" encoding="utf-8"?>
-<w:ftr xmlns:wpc="http://schemas.microsoft.com/office/word/2010/wordprocessingCanvas" xmlns:cx="http://schemas.microsoft.com/office/drawing/2014/chartex" xmlns:cx1="http://schemas.microsoft.com/office/drawing/2015/9/8/chartex" xmlns:cx2="http://schemas.microsoft.com/office/drawing/2015/10/21/chartex" xmlns:cx3="http://schemas.microsoft.com/office/drawing/2016/5/9/chartex" xmlns:cx4="http://schemas.microsoft.com/office/drawing/2016/5/10/chartex" xmlns:cx5="http://schemas.microsoft.com/office/drawing/2016/5/11/chartex" xmlns:cx6="http://schemas.microsoft.com/office/drawing/2016/5/12/chartex" xmlns:cx7="http://schemas.microsoft.com/office/drawing/2016/5/13/chartex" xmlns:cx8="http://schemas.microsoft.com/office/drawing/2016/5/14/chartex" xmlns:mc="http://schemas.openxmlformats.org/markup-compatibility/2006" xmlns:aink="http://schemas.microsoft.com/office/drawing/2016/ink" xmlns:am3d="http://schemas.microsoft.com/office/drawing/2017/model3d" xmlns:o="urn:schemas-microsoft-com:office:office" xmlns:oel="http://schemas.microsoft.com/office/2019/extlst" xmlns:r="http://schemas.openxmlformats.org/officeDocument/2006/relationships" xmlns:m="http://schemas.openxmlformats.org/officeDocument/2006/math" xmlns:v="urn:schemas-microsoft-com:vml" xmlns:wp14="http://schemas.microsoft.com/office/word/2010/wordprocessingDrawing" xmlns:wp="http://schemas.openxmlformats.org/drawingml/2006/wordprocessingDrawing" xmlns:w10="urn:schemas-microsoft-com:office:word" xmlns:w="http://schemas.openxmlformats.org/wordprocessingml/2006/main" xmlns:w14="http://schemas.microsoft.com/office/word/2010/wordml" xmlns:w15="http://schemas.microsoft.com/office/word/2012/wordml" xmlns:w16cex="http://schemas.microsoft.com/office/word/2018/wordml/cex" xmlns:w16cid="http://schemas.microsoft.com/office/word/2016/wordml/cid" xmlns:w16="http://schemas.microsoft.com/office/word/2018/wordml" xmlns:w16du="http://schemas.microsoft.com/office/word/2023/wordml/word16du" xmlns:w16sdtdh="http://schemas.microsoft.com/office/word/2020/wordml/sdtdatahash" xmlns:w16se="http://schemas.microsoft.com/office/word/2015/wordml/symex" xmlns:wpg="http://schemas.microsoft.com/office/word/2010/wordprocessingGroup" xmlns:wpi="http://schemas.microsoft.com/office/word/2010/wordprocessingInk" xmlns:wne="http://schemas.microsoft.com/office/word/2006/wordml" xmlns:wps="http://schemas.microsoft.com/office/word/2010/wordprocessingShape" mc:Ignorable="w14 w15 w16se w16cid w16 w16cex w16sdtdh wp14">
+<w:ftr xmlns:wpc="http://schemas.microsoft.com/office/word/2010/wordprocessingCanvas" xmlns:cx="http://schemas.microsoft.com/office/drawing/2014/chartex" xmlns:cx1="http://schemas.microsoft.com/office/drawing/2015/9/8/chartex" xmlns:cx2="http://schemas.microsoft.com/office/drawing/2015/10/21/chartex" xmlns:cx3="http://schemas.microsoft.com/office/drawing/2016/5/9/chartex" xmlns:cx4="http://schemas.microsoft.com/office/drawing/2016/5/10/chartex" xmlns:cx5="http://schemas.microsoft.com/office/drawing/2016/5/11/chartex" xmlns:cx6="http://schemas.microsoft.com/office/drawing/2016/5/12/chartex" xmlns:cx7="http://schemas.microsoft.com/office/drawing/2016/5/13/chartex" xmlns:cx8="http://schemas.microsoft.com/office/drawing/2016/5/14/chartex" xmlns:mc="http://schemas.openxmlformats.org/markup-compatibility/2006" xmlns:aink="http://schemas.microsoft.com/office/drawing/2016/ink" xmlns:am3d="http://schemas.microsoft.com/office/drawing/2017/model3d" xmlns:o="urn:schemas-microsoft-com:office:office" xmlns:oel="http://schemas.microsoft.com/office/2019/extlst" xmlns:r="http://schemas.openxmlformats.org/officeDocument/2006/relationships" xmlns:m="http://schemas.openxmlformats.org/officeDocument/2006/math" xmlns:v="urn:schemas-microsoft-com:vml" xmlns:wp14="http://schemas.microsoft.com/office/word/2010/wordprocessingDrawing" xmlns:wp="http://schemas.openxmlformats.org/drawingml/2006/wordprocessingDrawing" xmlns:w10="urn:schemas-microsoft-com:office:word" xmlns:w="http://schemas.openxmlformats.org/wordprocessingml/2006/main" xmlns:w14="http://schemas.microsoft.com/office/word/2010/wordml" xmlns:w15="http://schemas.microsoft.com/office/word/2012/wordml" xmlns:w16cex="http://schemas.microsoft.com/office/word/2018/wordml/cex" xmlns:w16cid="http://schemas.microsoft.com/office/word/2016/wordml/cid" xmlns:w16="http://schemas.microsoft.com/office/word/2018/wordml" xmlns:w16sdtdh="http://schemas.microsoft.com/office/word/2020/wordml/sdtdatahash" xmlns:w16se="http://schemas.microsoft.com/office/word/2015/wordml/symex" xmlns:wpg="http://schemas.microsoft.com/office/word/2010/wordprocessingGroup" xmlns:wpi="http://schemas.microsoft.com/office/word/2010/wordprocessingInk" xmlns:wne="http://schemas.microsoft.com/office/word/2006/wordml" xmlns:wps="http://schemas.microsoft.com/office/word/2010/wordprocessingShape" mc:Ignorable="w14 w15 w16se w16cid w16 w16cex w16sdtdh wp14">
   <w:sdt>
     <w:sdtPr>
       <w:id w:val="-1105643831"/>
@@ -460,7 +511,7 @@
 </file>
 
 <file path=word/footnotes.xml><?xml version="1.0" encoding="utf-8"?>
-<w:footnotes xmlns:wpc="http://schemas.microsoft.com/office/word/2010/wordprocessingCanvas" xmlns:cx="http://schemas.microsoft.com/office/drawing/2014/chartex" xmlns:cx1="http://schemas.microsoft.com/office/drawing/2015/9/8/chartex" xmlns:cx2="http://schemas.microsoft.com/office/drawing/2015/10/21/chartex" xmlns:cx3="http://schemas.microsoft.com/office/drawing/2016/5/9/chartex" xmlns:cx4="http://schemas.microsoft.com/office/drawing/2016/5/10/chartex" xmlns:cx5="http://schemas.microsoft.com/office/drawing/2016/5/11/chartex" xmlns:cx6="http://schemas.microsoft.com/office/drawing/2016/5/12/chartex" xmlns:cx7="http://schemas.microsoft.com/office/drawing/2016/5/13/chartex" xmlns:cx8="http://schemas.microsoft.com/office/drawing/2016/5/14/chartex" xmlns:mc="http://schemas.openxmlformats.org/markup-compatibility/2006" xmlns:aink="http://schemas.microsoft.com/office/drawing/2016/ink" xmlns:am3d="http://schemas.microsoft.com/office/drawing/2017/model3d" xmlns:o="urn:schemas-microsoft-com:office:office" xmlns:oel="http://schemas.microsoft.com/office/2019/extlst" xmlns:r="http://schemas.openxmlformats.org/officeDocument/2006/relationships" xmlns:m="http://schemas.openxmlformats.org/officeDocument/2006/math" xmlns:v="urn:schemas-microsoft-com:vml" xmlns:wp14="http://schemas.microsoft.com/office/word/2010/wordprocessingDrawing" xmlns:wp="http://schemas.openxmlformats.org/drawingml/2006/wordprocessingDrawing" xmlns:w10="urn:schemas-microsoft-com:office:word" xmlns:w="http://schemas.openxmlformats.org/wordprocessingml/2006/main" xmlns:w14="http://schemas.microsoft.com/office/word/2010/wordml" xmlns:w15="http://schemas.microsoft.com/office/word/2012/wordml" xmlns:w16cex="http://schemas.microsoft.com/office/word/2018/wordml/cex" xmlns:w16cid="http://schemas.microsoft.com/office/word/2016/wordml/cid" xmlns:w16="http://schemas.microsoft.com/office/word/2018/wordml" xmlns:w16du="http://schemas.microsoft.com/office/word/2023/wordml/word16du" xmlns:w16sdtdh="http://schemas.microsoft.com/office/word/2020/wordml/sdtdatahash" xmlns:w16se="http://schemas.microsoft.com/office/word/2015/wordml/symex" xmlns:wpg="http://schemas.microsoft.com/office/word/2010/wordprocessingGroup" xmlns:wpi="http://schemas.microsoft.com/office/word/2010/wordprocessingInk" xmlns:wne="http://schemas.microsoft.com/office/word/2006/wordml" xmlns:wps="http://schemas.microsoft.com/office/word/2010/wordprocessingShape" mc:Ignorable="w14 w15 w16se w16cid w16 w16cex w16sdtdh wp14">
+<w:footnotes xmlns:wpc="http://schemas.microsoft.com/office/word/2010/wordprocessingCanvas" xmlns:cx="http://schemas.microsoft.com/office/drawing/2014/chartex" xmlns:cx1="http://schemas.microsoft.com/office/drawing/2015/9/8/chartex" xmlns:cx2="http://schemas.microsoft.com/office/drawing/2015/10/21/chartex" xmlns:cx3="http://schemas.microsoft.com/office/drawing/2016/5/9/chartex" xmlns:cx4="http://schemas.microsoft.com/office/drawing/2016/5/10/chartex" xmlns:cx5="http://schemas.microsoft.com/office/drawing/2016/5/11/chartex" xmlns:cx6="http://schemas.microsoft.com/office/drawing/2016/5/12/chartex" xmlns:cx7="http://schemas.microsoft.com/office/drawing/2016/5/13/chartex" xmlns:cx8="http://schemas.microsoft.com/office/drawing/2016/5/14/chartex" xmlns:mc="http://schemas.openxmlformats.org/markup-compatibility/2006" xmlns:aink="http://schemas.microsoft.com/office/drawing/2016/ink" xmlns:am3d="http://schemas.microsoft.com/office/drawing/2017/model3d" xmlns:o="urn:schemas-microsoft-com:office:office" xmlns:oel="http://schemas.microsoft.com/office/2019/extlst" xmlns:r="http://schemas.openxmlformats.org/officeDocument/2006/relationships" xmlns:m="http://schemas.openxmlformats.org/officeDocument/2006/math" xmlns:v="urn:schemas-microsoft-com:vml" xmlns:wp14="http://schemas.microsoft.com/office/word/2010/wordprocessingDrawing" xmlns:wp="http://schemas.openxmlformats.org/drawingml/2006/wordprocessingDrawing" xmlns:w10="urn:schemas-microsoft-com:office:word" xmlns:w="http://schemas.openxmlformats.org/wordprocessingml/2006/main" xmlns:w14="http://schemas.microsoft.com/office/word/2010/wordml" xmlns:w15="http://schemas.microsoft.com/office/word/2012/wordml" xmlns:w16cex="http://schemas.microsoft.com/office/word/2018/wordml/cex" xmlns:w16cid="http://schemas.microsoft.com/office/word/2016/wordml/cid" xmlns:w16="http://schemas.microsoft.com/office/word/2018/wordml" xmlns:w16sdtdh="http://schemas.microsoft.com/office/word/2020/wordml/sdtdatahash" xmlns:w16se="http://schemas.microsoft.com/office/word/2015/wordml/symex" xmlns:wpg="http://schemas.microsoft.com/office/word/2010/wordprocessingGroup" xmlns:wpi="http://schemas.microsoft.com/office/word/2010/wordprocessingInk" xmlns:wne="http://schemas.microsoft.com/office/word/2006/wordml" xmlns:wps="http://schemas.microsoft.com/office/word/2010/wordprocessingShape" mc:Ignorable="w14 w15 w16se w16cid w16 w16cex w16sdtdh wp14">
   <w:footnote w:type="separator" w:id="-1">
     <w:p>
       <w:pPr>
@@ -485,7 +536,7 @@
 </file>
 
 <file path=word/header1.xml><?xml version="1.0" encoding="utf-8"?>
-<w:hdr xmlns:wpc="http://schemas.microsoft.com/office/word/2010/wordprocessingCanvas" xmlns:cx="http://schemas.microsoft.com/office/drawing/2014/chartex" xmlns:cx1="http://schemas.microsoft.com/office/drawing/2015/9/8/chartex" xmlns:cx2="http://schemas.microsoft.com/office/drawing/2015/10/21/chartex" xmlns:cx3="http://schemas.microsoft.com/office/drawing/2016/5/9/chartex" xmlns:cx4="http://schemas.microsoft.com/office/drawing/2016/5/10/chartex" xmlns:cx5="http://schemas.microsoft.com/office/drawing/2016/5/11/chartex" xmlns:cx6="http://schemas.microsoft.com/office/drawing/2016/5/12/chartex" xmlns:cx7="http://schemas.microsoft.com/office/drawing/2016/5/13/chartex" xmlns:cx8="http://schemas.microsoft.com/office/drawing/2016/5/14/chartex" xmlns:mc="http://schemas.openxmlformats.org/markup-compatibility/2006" xmlns:aink="http://schemas.microsoft.com/office/drawing/2016/ink" xmlns:am3d="http://schemas.microsoft.com/office/drawing/2017/model3d" xmlns:o="urn:schemas-microsoft-com:office:office" xmlns:oel="http://schemas.microsoft.com/office/2019/extlst" xmlns:r="http://schemas.openxmlformats.org/officeDocument/2006/relationships" xmlns:m="http://schemas.openxmlformats.org/officeDocument/2006/math" xmlns:v="urn:schemas-microsoft-com:vml" xmlns:wp14="http://schemas.microsoft.com/office/word/2010/wordprocessingDrawing" xmlns:wp="http://schemas.openxmlformats.org/drawingml/2006/wordprocessingDrawing" xmlns:w10="urn:schemas-microsoft-com:office:word" xmlns:w="http://schemas.openxmlformats.org/wordprocessingml/2006/main" xmlns:w14="http://schemas.microsoft.com/office/word/2010/wordml" xmlns:w15="http://schemas.microsoft.com/office/word/2012/wordml" xmlns:w16cex="http://schemas.microsoft.com/office/word/2018/wordml/cex" xmlns:w16cid="http://schemas.microsoft.com/office/word/2016/wordml/cid" xmlns:w16="http://schemas.microsoft.com/office/word/2018/wordml" xmlns:w16du="http://schemas.microsoft.com/office/word/2023/wordml/word16du" xmlns:w16sdtdh="http://schemas.microsoft.com/office/word/2020/wordml/sdtdatahash" xmlns:w16se="http://schemas.microsoft.com/office/word/2015/wordml/symex" xmlns:wpg="http://schemas.microsoft.com/office/word/2010/wordprocessingGroup" xmlns:wpi="http://schemas.microsoft.com/office/word/2010/wordprocessingInk" xmlns:wne="http://schemas.microsoft.com/office/word/2006/wordml" xmlns:wps="http://schemas.microsoft.com/office/word/2010/wordprocessingShape" mc:Ignorable="w14 w15 w16se w16cid w16 w16cex w16sdtdh wp14">
+<w:hdr xmlns:wpc="http://schemas.microsoft.com/office/word/2010/wordprocessingCanvas" xmlns:cx="http://schemas.microsoft.com/office/drawing/2014/chartex" xmlns:cx1="http://schemas.microsoft.com/office/drawing/2015/9/8/chartex" xmlns:cx2="http://schemas.microsoft.com/office/drawing/2015/10/21/chartex" xmlns:cx3="http://schemas.microsoft.com/office/drawing/2016/5/9/chartex" xmlns:cx4="http://schemas.microsoft.com/office/drawing/2016/5/10/chartex" xmlns:cx5="http://schemas.microsoft.com/office/drawing/2016/5/11/chartex" xmlns:cx6="http://schemas.microsoft.com/office/drawing/2016/5/12/chartex" xmlns:cx7="http://schemas.microsoft.com/office/drawing/2016/5/13/chartex" xmlns:cx8="http://schemas.microsoft.com/office/drawing/2016/5/14/chartex" xmlns:mc="http://schemas.openxmlformats.org/markup-compatibility/2006" xmlns:aink="http://schemas.microsoft.com/office/drawing/2016/ink" xmlns:am3d="http://schemas.microsoft.com/office/drawing/2017/model3d" xmlns:o="urn:schemas-microsoft-com:office:office" xmlns:oel="http://schemas.microsoft.com/office/2019/extlst" xmlns:r="http://schemas.openxmlformats.org/officeDocument/2006/relationships" xmlns:m="http://schemas.openxmlformats.org/officeDocument/2006/math" xmlns:v="urn:schemas-microsoft-com:vml" xmlns:wp14="http://schemas.microsoft.com/office/word/2010/wordprocessingDrawing" xmlns:wp="http://schemas.openxmlformats.org/drawingml/2006/wordprocessingDrawing" xmlns:w10="urn:schemas-microsoft-com:office:word" xmlns:w="http://schemas.openxmlformats.org/wordprocessingml/2006/main" xmlns:w14="http://schemas.microsoft.com/office/word/2010/wordml" xmlns:w15="http://schemas.microsoft.com/office/word/2012/wordml" xmlns:w16cex="http://schemas.microsoft.com/office/word/2018/wordml/cex" xmlns:w16cid="http://schemas.microsoft.com/office/word/2016/wordml/cid" xmlns:w16="http://schemas.microsoft.com/office/word/2018/wordml" xmlns:w16sdtdh="http://schemas.microsoft.com/office/word/2020/wordml/sdtdatahash" xmlns:w16se="http://schemas.microsoft.com/office/word/2015/wordml/symex" xmlns:wpg="http://schemas.microsoft.com/office/word/2010/wordprocessingGroup" xmlns:wpi="http://schemas.microsoft.com/office/word/2010/wordprocessingInk" xmlns:wne="http://schemas.microsoft.com/office/word/2006/wordml" xmlns:wps="http://schemas.microsoft.com/office/word/2010/wordprocessingShape" mc:Ignorable="w14 w15 w16se w16cid w16 w16cex w16sdtdh wp14">
   <w:p>
     <w:pPr>
       <w:pStyle w:val="Encabezado"/>
@@ -595,7 +646,7 @@
 </file>
 
 <file path=word/numbering.xml><?xml version="1.0" encoding="utf-8"?>
-<w:numbering xmlns:wpc="http://schemas.microsoft.com/office/word/2010/wordprocessingCanvas" xmlns:cx="http://schemas.microsoft.com/office/drawing/2014/chartex" xmlns:cx1="http://schemas.microsoft.com/office/drawing/2015/9/8/chartex" xmlns:cx2="http://schemas.microsoft.com/office/drawing/2015/10/21/chartex" xmlns:cx3="http://schemas.microsoft.com/office/drawing/2016/5/9/chartex" xmlns:cx4="http://schemas.microsoft.com/office/drawing/2016/5/10/chartex" xmlns:cx5="http://schemas.microsoft.com/office/drawing/2016/5/11/chartex" xmlns:cx6="http://schemas.microsoft.com/office/drawing/2016/5/12/chartex" xmlns:cx7="http://schemas.microsoft.com/office/drawing/2016/5/13/chartex" xmlns:cx8="http://schemas.microsoft.com/office/drawing/2016/5/14/chartex" xmlns:mc="http://schemas.openxmlformats.org/markup-compatibility/2006" xmlns:aink="http://schemas.microsoft.com/office/drawing/2016/ink" xmlns:am3d="http://schemas.microsoft.com/office/drawing/2017/model3d" xmlns:o="urn:schemas-microsoft-com:office:office" xmlns:oel="http://schemas.microsoft.com/office/2019/extlst" xmlns:r="http://schemas.openxmlformats.org/officeDocument/2006/relationships" xmlns:m="http://schemas.openxmlformats.org/officeDocument/2006/math" xmlns:v="urn:schemas-microsoft-com:vml" xmlns:wp14="http://schemas.microsoft.com/office/word/2010/wordprocessingDrawing" xmlns:wp="http://schemas.openxmlformats.org/drawingml/2006/wordprocessingDrawing" xmlns:w10="urn:schemas-microsoft-com:office:word" xmlns:w="http://schemas.openxmlformats.org/wordprocessingml/2006/main" xmlns:w14="http://schemas.microsoft.com/office/word/2010/wordml" xmlns:w15="http://schemas.microsoft.com/office/word/2012/wordml" xmlns:w16cex="http://schemas.microsoft.com/office/word/2018/wordml/cex" xmlns:w16cid="http://schemas.microsoft.com/office/word/2016/wordml/cid" xmlns:w16="http://schemas.microsoft.com/office/word/2018/wordml" xmlns:w16du="http://schemas.microsoft.com/office/word/2023/wordml/word16du" xmlns:w16sdtdh="http://schemas.microsoft.com/office/word/2020/wordml/sdtdatahash" xmlns:w16se="http://schemas.microsoft.com/office/word/2015/wordml/symex" xmlns:wpg="http://schemas.microsoft.com/office/word/2010/wordprocessingGroup" xmlns:wpi="http://schemas.microsoft.com/office/word/2010/wordprocessingInk" xmlns:wne="http://schemas.microsoft.com/office/word/2006/wordml" xmlns:wps="http://schemas.microsoft.com/office/word/2010/wordprocessingShape" mc:Ignorable="w14 w15 w16se w16cid w16 w16cex w16sdtdh wp14">
+<w:numbering xmlns:wpc="http://schemas.microsoft.com/office/word/2010/wordprocessingCanvas" xmlns:cx="http://schemas.microsoft.com/office/drawing/2014/chartex" xmlns:cx1="http://schemas.microsoft.com/office/drawing/2015/9/8/chartex" xmlns:cx2="http://schemas.microsoft.com/office/drawing/2015/10/21/chartex" xmlns:cx3="http://schemas.microsoft.com/office/drawing/2016/5/9/chartex" xmlns:cx4="http://schemas.microsoft.com/office/drawing/2016/5/10/chartex" xmlns:cx5="http://schemas.microsoft.com/office/drawing/2016/5/11/chartex" xmlns:cx6="http://schemas.microsoft.com/office/drawing/2016/5/12/chartex" xmlns:cx7="http://schemas.microsoft.com/office/drawing/2016/5/13/chartex" xmlns:cx8="http://schemas.microsoft.com/office/drawing/2016/5/14/chartex" xmlns:mc="http://schemas.openxmlformats.org/markup-compatibility/2006" xmlns:aink="http://schemas.microsoft.com/office/drawing/2016/ink" xmlns:am3d="http://schemas.microsoft.com/office/drawing/2017/model3d" xmlns:o="urn:schemas-microsoft-com:office:office" xmlns:oel="http://schemas.microsoft.com/office/2019/extlst" xmlns:r="http://schemas.openxmlformats.org/officeDocument/2006/relationships" xmlns:m="http://schemas.openxmlformats.org/officeDocument/2006/math" xmlns:v="urn:schemas-microsoft-com:vml" xmlns:wp14="http://schemas.microsoft.com/office/word/2010/wordprocessingDrawing" xmlns:wp="http://schemas.openxmlformats.org/drawingml/2006/wordprocessingDrawing" xmlns:w10="urn:schemas-microsoft-com:office:word" xmlns:w="http://schemas.openxmlformats.org/wordprocessingml/2006/main" xmlns:w14="http://schemas.microsoft.com/office/word/2010/wordml" xmlns:w15="http://schemas.microsoft.com/office/word/2012/wordml" xmlns:w16cex="http://schemas.microsoft.com/office/word/2018/wordml/cex" xmlns:w16cid="http://schemas.microsoft.com/office/word/2016/wordml/cid" xmlns:w16="http://schemas.microsoft.com/office/word/2018/wordml" xmlns:w16sdtdh="http://schemas.microsoft.com/office/word/2020/wordml/sdtdatahash" xmlns:w16se="http://schemas.microsoft.com/office/word/2015/wordml/symex" xmlns:wpg="http://schemas.microsoft.com/office/word/2010/wordprocessingGroup" xmlns:wpi="http://schemas.microsoft.com/office/word/2010/wordprocessingInk" xmlns:wne="http://schemas.microsoft.com/office/word/2006/wordml" xmlns:wps="http://schemas.microsoft.com/office/word/2010/wordprocessingShape" mc:Ignorable="w14 w15 w16se w16cid w16 w16cex w16sdtdh wp14">
   <w:abstractNum w:abstractNumId="0" w15:restartNumberingAfterBreak="0">
     <w:nsid w:val="08D03957"/>
     <w:multiLevelType w:val="hybridMultilevel"/>
